--- a/COMANDOS DOCKER - KUBERNETES.docx
+++ b/COMANDOS DOCKER - KUBERNETES.docx
@@ -124,35 +124,29 @@
         <w:rPr>
           <w:sz w:val="24"/>
           <w:szCs w:val="24"/>
-          <w:lang w:val="en-US"/>
-        </w:rPr>
-      </w:pPr>
-      <w:proofErr w:type="spellStart"/>
-      <w:proofErr w:type="gramStart"/>
-      <w:r>
-        <w:rPr>
-          <w:sz w:val="24"/>
-          <w:szCs w:val="24"/>
-          <w:lang w:val="en-US"/>
+        </w:rPr>
+      </w:pPr>
+      <w:proofErr w:type="spellStart"/>
+      <w:r>
+        <w:rPr>
+          <w:sz w:val="24"/>
+          <w:szCs w:val="24"/>
         </w:rPr>
         <w:t>docker</w:t>
       </w:r>
       <w:proofErr w:type="spellEnd"/>
-      <w:proofErr w:type="gramEnd"/>
-      <w:r>
-        <w:rPr>
-          <w:sz w:val="24"/>
-          <w:szCs w:val="24"/>
-          <w:lang w:val="en-US"/>
-        </w:rPr>
-        <w:t xml:space="preserve"> </w:t>
-      </w:r>
-      <w:proofErr w:type="spellStart"/>
-      <w:r>
-        <w:rPr>
-          <w:sz w:val="24"/>
-          <w:szCs w:val="24"/>
-          <w:lang w:val="en-US"/>
+      <w:r>
+        <w:rPr>
+          <w:sz w:val="24"/>
+          <w:szCs w:val="24"/>
+        </w:rPr>
+        <w:t xml:space="preserve"> </w:t>
+      </w:r>
+      <w:proofErr w:type="spellStart"/>
+      <w:r>
+        <w:rPr>
+          <w:sz w:val="24"/>
+          <w:szCs w:val="24"/>
         </w:rPr>
         <w:t>ps</w:t>
       </w:r>
@@ -161,7 +155,6 @@
         <w:rPr>
           <w:sz w:val="24"/>
           <w:szCs w:val="24"/>
-          <w:lang w:val="en-US"/>
         </w:rPr>
         <w:t xml:space="preserve"> -a</w:t>
       </w:r>
@@ -198,15 +191,7 @@
           <w:sz w:val="24"/>
           <w:szCs w:val="24"/>
         </w:rPr>
-        <w:t xml:space="preserve"> </w:t>
-      </w:r>
-      <w:r>
-        <w:rPr>
-          <w:b/>
-          <w:sz w:val="24"/>
-          <w:szCs w:val="24"/>
-        </w:rPr>
-        <w:t>de un contenedor</w:t>
+        <w:t xml:space="preserve"> de un contenedor</w:t>
       </w:r>
     </w:p>
     <w:p>
@@ -262,71 +247,31 @@
           <w:b/>
           <w:sz w:val="24"/>
           <w:szCs w:val="24"/>
-          <w:lang w:val="en-US"/>
-        </w:rPr>
-      </w:pPr>
-      <w:proofErr w:type="spellStart"/>
-      <w:r>
-        <w:rPr>
-          <w:b/>
-          <w:sz w:val="24"/>
-          <w:szCs w:val="24"/>
-          <w:lang w:val="en-US"/>
-        </w:rPr>
-        <w:t>Listar</w:t>
-      </w:r>
-      <w:proofErr w:type="spellEnd"/>
-      <w:r>
-        <w:rPr>
-          <w:b/>
-          <w:sz w:val="24"/>
-          <w:szCs w:val="24"/>
-          <w:lang w:val="en-US"/>
-        </w:rPr>
-        <w:t xml:space="preserve"> </w:t>
-      </w:r>
-      <w:proofErr w:type="spellStart"/>
-      <w:r>
-        <w:rPr>
-          <w:b/>
-          <w:sz w:val="24"/>
-          <w:szCs w:val="24"/>
-          <w:lang w:val="en-US"/>
-        </w:rPr>
-        <w:t>volúmenes</w:t>
-      </w:r>
-      <w:proofErr w:type="spellEnd"/>
-      <w:r>
-        <w:rPr>
-          <w:b/>
-          <w:sz w:val="24"/>
-          <w:szCs w:val="24"/>
-          <w:lang w:val="en-US"/>
-        </w:rPr>
-        <w:t xml:space="preserve"> </w:t>
-      </w:r>
-    </w:p>
-    <w:p>
-      <w:pPr>
-        <w:rPr>
-          <w:sz w:val="24"/>
-          <w:szCs w:val="24"/>
-        </w:rPr>
-      </w:pPr>
-      <w:proofErr w:type="spellStart"/>
-      <w:r>
-        <w:rPr>
-          <w:sz w:val="24"/>
-          <w:szCs w:val="24"/>
-        </w:rPr>
-        <w:t>d</w:t>
-      </w:r>
-      <w:r>
-        <w:rPr>
-          <w:sz w:val="24"/>
-          <w:szCs w:val="24"/>
-        </w:rPr>
-        <w:t>ocker</w:t>
+        </w:rPr>
+      </w:pPr>
+      <w:r>
+        <w:rPr>
+          <w:b/>
+          <w:sz w:val="24"/>
+          <w:szCs w:val="24"/>
+        </w:rPr>
+        <w:t xml:space="preserve">Listar volúmenes </w:t>
+      </w:r>
+    </w:p>
+    <w:p>
+      <w:pPr>
+        <w:rPr>
+          <w:sz w:val="24"/>
+          <w:szCs w:val="24"/>
+        </w:rPr>
+      </w:pPr>
+      <w:proofErr w:type="spellStart"/>
+      <w:r>
+        <w:rPr>
+          <w:sz w:val="24"/>
+          <w:szCs w:val="24"/>
+        </w:rPr>
+        <w:t>docker</w:t>
       </w:r>
       <w:proofErr w:type="spellEnd"/>
       <w:r>
@@ -352,94 +297,65 @@
           <w:b/>
           <w:sz w:val="24"/>
           <w:szCs w:val="24"/>
-          <w:lang w:val="en-US"/>
-        </w:rPr>
-      </w:pPr>
-      <w:proofErr w:type="spellStart"/>
-      <w:r>
-        <w:rPr>
-          <w:b/>
-          <w:sz w:val="24"/>
-          <w:szCs w:val="24"/>
-          <w:lang w:val="en-US"/>
-        </w:rPr>
-        <w:t>Listar</w:t>
-      </w:r>
-      <w:proofErr w:type="spellEnd"/>
-      <w:r>
-        <w:rPr>
-          <w:b/>
-          <w:sz w:val="24"/>
-          <w:szCs w:val="24"/>
-          <w:lang w:val="en-US"/>
-        </w:rPr>
-        <w:t xml:space="preserve"> </w:t>
-      </w:r>
-      <w:proofErr w:type="spellStart"/>
-      <w:r>
-        <w:rPr>
-          <w:b/>
-          <w:sz w:val="24"/>
-          <w:szCs w:val="24"/>
-          <w:lang w:val="en-US"/>
-        </w:rPr>
-        <w:t>redes</w:t>
-      </w:r>
-      <w:proofErr w:type="spellEnd"/>
-      <w:r>
-        <w:rPr>
-          <w:b/>
-          <w:sz w:val="24"/>
-          <w:szCs w:val="24"/>
-          <w:lang w:val="en-US"/>
-        </w:rPr>
-        <w:t xml:space="preserve"> </w:t>
-      </w:r>
-    </w:p>
-    <w:p>
-      <w:pPr>
-        <w:rPr>
-          <w:sz w:val="24"/>
-          <w:szCs w:val="24"/>
-          <w:lang w:val="en-US"/>
-        </w:rPr>
-      </w:pPr>
-      <w:proofErr w:type="spellStart"/>
-      <w:proofErr w:type="gramStart"/>
-      <w:r>
-        <w:rPr>
-          <w:sz w:val="24"/>
-          <w:szCs w:val="24"/>
-          <w:lang w:val="en-US"/>
+        </w:rPr>
+      </w:pPr>
+      <w:r>
+        <w:rPr>
+          <w:b/>
+          <w:sz w:val="24"/>
+          <w:szCs w:val="24"/>
+        </w:rPr>
+        <w:t xml:space="preserve">Listar redes </w:t>
+      </w:r>
+    </w:p>
+    <w:p>
+      <w:pPr>
+        <w:rPr>
+          <w:sz w:val="24"/>
+          <w:szCs w:val="24"/>
+        </w:rPr>
+      </w:pPr>
+      <w:proofErr w:type="spellStart"/>
+      <w:r>
+        <w:rPr>
+          <w:sz w:val="24"/>
+          <w:szCs w:val="24"/>
         </w:rPr>
         <w:t>docker</w:t>
       </w:r>
       <w:proofErr w:type="spellEnd"/>
-      <w:proofErr w:type="gramEnd"/>
-      <w:r>
-        <w:rPr>
-          <w:sz w:val="24"/>
-          <w:szCs w:val="24"/>
-          <w:lang w:val="en-US"/>
-        </w:rPr>
-        <w:t xml:space="preserve"> </w:t>
-      </w:r>
-      <w:r>
-        <w:rPr>
-          <w:sz w:val="24"/>
-          <w:szCs w:val="24"/>
-          <w:lang w:val="en-US"/>
+      <w:r>
+        <w:rPr>
+          <w:sz w:val="24"/>
+          <w:szCs w:val="24"/>
+        </w:rPr>
+        <w:t xml:space="preserve"> </w:t>
+      </w:r>
+      <w:proofErr w:type="spellStart"/>
+      <w:r>
+        <w:rPr>
+          <w:sz w:val="24"/>
+          <w:szCs w:val="24"/>
         </w:rPr>
         <w:t>network</w:t>
       </w:r>
-      <w:r>
-        <w:rPr>
-          <w:sz w:val="24"/>
-          <w:szCs w:val="24"/>
-          <w:lang w:val="en-US"/>
-        </w:rPr>
-        <w:t xml:space="preserve"> ls</w:t>
-      </w:r>
+      <w:proofErr w:type="spellEnd"/>
+      <w:r>
+        <w:rPr>
+          <w:sz w:val="24"/>
+          <w:szCs w:val="24"/>
+        </w:rPr>
+        <w:t xml:space="preserve"> </w:t>
+      </w:r>
+      <w:proofErr w:type="spellStart"/>
+      <w:r>
+        <w:rPr>
+          <w:sz w:val="24"/>
+          <w:szCs w:val="24"/>
+        </w:rPr>
+        <w:t>ls</w:t>
+      </w:r>
+      <w:proofErr w:type="spellEnd"/>
     </w:p>
     <w:p>
       <w:pPr>
@@ -489,14 +405,7 @@
           <w:sz w:val="24"/>
           <w:szCs w:val="24"/>
         </w:rPr>
-        <w:t>D</w:t>
-      </w:r>
-      <w:r>
-        <w:rPr>
-          <w:sz w:val="24"/>
-          <w:szCs w:val="24"/>
-        </w:rPr>
-        <w:t>ocker</w:t>
+        <w:t>Docker</w:t>
       </w:r>
       <w:proofErr w:type="spellEnd"/>
       <w:r>
@@ -666,36 +575,132 @@
         <w:rPr>
           <w:sz w:val="24"/>
           <w:szCs w:val="24"/>
-          <w:lang w:val="en-US"/>
-        </w:rPr>
-      </w:pPr>
-      <w:proofErr w:type="spellStart"/>
-      <w:proofErr w:type="gramStart"/>
-      <w:r>
-        <w:rPr>
-          <w:sz w:val="24"/>
-          <w:szCs w:val="24"/>
-          <w:lang w:val="en-US"/>
+        </w:rPr>
+      </w:pPr>
+      <w:proofErr w:type="spellStart"/>
+      <w:r>
+        <w:rPr>
+          <w:sz w:val="24"/>
+          <w:szCs w:val="24"/>
+        </w:rPr>
+        <w:t>docker-compose</w:t>
+      </w:r>
+      <w:proofErr w:type="spellEnd"/>
+      <w:r>
+        <w:rPr>
+          <w:sz w:val="24"/>
+          <w:szCs w:val="24"/>
+        </w:rPr>
+        <w:t xml:space="preserve"> up</w:t>
+      </w:r>
+    </w:p>
+    <w:p>
+      <w:pPr>
+        <w:rPr>
+          <w:b/>
+          <w:sz w:val="24"/>
+          <w:szCs w:val="24"/>
+        </w:rPr>
+      </w:pPr>
+      <w:r>
+        <w:rPr>
+          <w:b/>
+          <w:sz w:val="24"/>
+          <w:szCs w:val="24"/>
+        </w:rPr>
+        <w:t xml:space="preserve">Levantar </w:t>
+      </w:r>
+      <w:proofErr w:type="spellStart"/>
+      <w:r>
+        <w:rPr>
+          <w:b/>
+          <w:sz w:val="24"/>
+          <w:szCs w:val="24"/>
         </w:rPr>
         <w:t>docker</w:t>
       </w:r>
       <w:proofErr w:type="spellEnd"/>
       <w:r>
         <w:rPr>
-          <w:sz w:val="24"/>
-          <w:szCs w:val="24"/>
-          <w:lang w:val="en-US"/>
-        </w:rPr>
-        <w:t>-</w:t>
-      </w:r>
-      <w:proofErr w:type="gramEnd"/>
-      <w:r>
-        <w:rPr>
-          <w:sz w:val="24"/>
-          <w:szCs w:val="24"/>
-          <w:lang w:val="en-US"/>
-        </w:rPr>
-        <w:t>compose up</w:t>
+          <w:b/>
+          <w:sz w:val="24"/>
+          <w:szCs w:val="24"/>
+        </w:rPr>
+        <w:t xml:space="preserve"> </w:t>
+      </w:r>
+      <w:proofErr w:type="spellStart"/>
+      <w:r>
+        <w:rPr>
+          <w:b/>
+          <w:sz w:val="24"/>
+          <w:szCs w:val="24"/>
+        </w:rPr>
+        <w:t>compose</w:t>
+      </w:r>
+      <w:proofErr w:type="spellEnd"/>
+      <w:r>
+        <w:rPr>
+          <w:b/>
+          <w:sz w:val="24"/>
+          <w:szCs w:val="24"/>
+        </w:rPr>
+        <w:t xml:space="preserve"> (en </w:t>
+      </w:r>
+      <w:proofErr w:type="spellStart"/>
+      <w:r>
+        <w:rPr>
+          <w:b/>
+          <w:sz w:val="24"/>
+          <w:szCs w:val="24"/>
+        </w:rPr>
+        <w:t>background</w:t>
+      </w:r>
+      <w:proofErr w:type="spellEnd"/>
+      <w:r>
+        <w:rPr>
+          <w:b/>
+          <w:sz w:val="24"/>
+          <w:szCs w:val="24"/>
+        </w:rPr>
+        <w:t xml:space="preserve"> o en Segundo plano):</w:t>
+      </w:r>
+    </w:p>
+    <w:p>
+      <w:pPr>
+        <w:rPr>
+          <w:sz w:val="24"/>
+          <w:szCs w:val="24"/>
+        </w:rPr>
+      </w:pPr>
+      <w:proofErr w:type="spellStart"/>
+      <w:r>
+        <w:rPr>
+          <w:sz w:val="24"/>
+          <w:szCs w:val="24"/>
+        </w:rPr>
+        <w:t>docker-compose</w:t>
+      </w:r>
+      <w:proofErr w:type="spellEnd"/>
+      <w:r>
+        <w:rPr>
+          <w:sz w:val="24"/>
+          <w:szCs w:val="24"/>
+        </w:rPr>
+        <w:t xml:space="preserve"> up </w:t>
+      </w:r>
+      <w:r>
+        <w:rPr>
+          <w:sz w:val="24"/>
+          <w:szCs w:val="24"/>
+        </w:rPr>
+        <w:t>–</w:t>
+      </w:r>
+      <w:r>
+        <w:rPr>
+          <w:sz w:val="24"/>
+          <w:szCs w:val="24"/>
+        </w:rPr>
+        <w:t>d</w:t>
       </w:r>
     </w:p>
     <w:p>
@@ -748,25 +753,109 @@
           <w:sz w:val="24"/>
           <w:szCs w:val="24"/>
         </w:rPr>
-        <w:t xml:space="preserve"> (en </w:t>
-      </w:r>
-      <w:proofErr w:type="spellStart"/>
-      <w:r>
-        <w:rPr>
-          <w:b/>
-          <w:sz w:val="24"/>
-          <w:szCs w:val="24"/>
-        </w:rPr>
-        <w:t>background</w:t>
-      </w:r>
-      <w:proofErr w:type="spellEnd"/>
-      <w:r>
-        <w:rPr>
-          <w:b/>
-          <w:sz w:val="24"/>
-          <w:szCs w:val="24"/>
-        </w:rPr>
-        <w:t xml:space="preserve"> o en Segundo plano)</w:t>
+        <w:t xml:space="preserve"> (</w:t>
+      </w:r>
+      <w:r>
+        <w:rPr>
+          <w:b/>
+          <w:sz w:val="24"/>
+          <w:szCs w:val="24"/>
+        </w:rPr>
+        <w:t>solo iniciar existentes</w:t>
+      </w:r>
+      <w:r>
+        <w:rPr>
+          <w:b/>
+          <w:sz w:val="24"/>
+          <w:szCs w:val="24"/>
+        </w:rPr>
+        <w:t>):</w:t>
+      </w:r>
+    </w:p>
+    <w:p>
+      <w:pPr>
+        <w:rPr>
+          <w:sz w:val="24"/>
+          <w:szCs w:val="24"/>
+        </w:rPr>
+      </w:pPr>
+      <w:proofErr w:type="spellStart"/>
+      <w:r>
+        <w:rPr>
+          <w:sz w:val="24"/>
+          <w:szCs w:val="24"/>
+        </w:rPr>
+        <w:t>docker-compose</w:t>
+      </w:r>
+      <w:proofErr w:type="spellEnd"/>
+      <w:r>
+        <w:rPr>
+          <w:sz w:val="24"/>
+          <w:szCs w:val="24"/>
+        </w:rPr>
+        <w:t xml:space="preserve"> </w:t>
+      </w:r>
+      <w:proofErr w:type="spellStart"/>
+      <w:r>
+        <w:rPr>
+          <w:sz w:val="24"/>
+          <w:szCs w:val="24"/>
+        </w:rPr>
+        <w:t>start</w:t>
+      </w:r>
+      <w:proofErr w:type="spellEnd"/>
+    </w:p>
+    <w:p>
+      <w:pPr>
+        <w:rPr>
+          <w:b/>
+          <w:sz w:val="24"/>
+          <w:szCs w:val="24"/>
+        </w:rPr>
+      </w:pPr>
+      <w:r>
+        <w:rPr>
+          <w:b/>
+          <w:sz w:val="24"/>
+          <w:szCs w:val="24"/>
+        </w:rPr>
+        <w:t xml:space="preserve">Bajar </w:t>
+      </w:r>
+      <w:proofErr w:type="spellStart"/>
+      <w:r>
+        <w:rPr>
+          <w:b/>
+          <w:sz w:val="24"/>
+          <w:szCs w:val="24"/>
+        </w:rPr>
+        <w:t>docker</w:t>
+      </w:r>
+      <w:proofErr w:type="spellEnd"/>
+      <w:r>
+        <w:rPr>
+          <w:b/>
+          <w:sz w:val="24"/>
+          <w:szCs w:val="24"/>
+        </w:rPr>
+        <w:t xml:space="preserve"> </w:t>
+      </w:r>
+      <w:proofErr w:type="spellStart"/>
+      <w:r>
+        <w:rPr>
+          <w:b/>
+          <w:sz w:val="24"/>
+          <w:szCs w:val="24"/>
+        </w:rPr>
+        <w:t>compose</w:t>
+      </w:r>
+      <w:proofErr w:type="spellEnd"/>
+      <w:r>
+        <w:rPr>
+          <w:b/>
+          <w:sz w:val="24"/>
+          <w:szCs w:val="24"/>
+        </w:rPr>
+        <w:t xml:space="preserve"> (elimina y detiene)</w:t>
       </w:r>
       <w:r>
         <w:rPr>
@@ -798,45 +887,41 @@
           <w:sz w:val="24"/>
           <w:szCs w:val="24"/>
         </w:rPr>
-        <w:t xml:space="preserve"> up</w:t>
-      </w:r>
-      <w:r>
-        <w:rPr>
-          <w:sz w:val="24"/>
-          <w:szCs w:val="24"/>
-        </w:rPr>
-        <w:t xml:space="preserve"> </w:t>
-      </w:r>
-      <w:r>
-        <w:rPr>
-          <w:sz w:val="24"/>
-          <w:szCs w:val="24"/>
-        </w:rPr>
-        <w:t>–</w:t>
-      </w:r>
-      <w:r>
-        <w:rPr>
-          <w:sz w:val="24"/>
-          <w:szCs w:val="24"/>
-        </w:rPr>
-        <w:t>d</w:t>
-      </w:r>
-    </w:p>
-    <w:p>
-      <w:pPr>
-        <w:rPr>
-          <w:b/>
-          <w:sz w:val="24"/>
-          <w:szCs w:val="24"/>
-        </w:rPr>
-      </w:pPr>
-      <w:r>
-        <w:rPr>
-          <w:b/>
-          <w:sz w:val="24"/>
-          <w:szCs w:val="24"/>
-        </w:rPr>
-        <w:t xml:space="preserve">Levantar </w:t>
+        <w:t xml:space="preserve"> </w:t>
+      </w:r>
+      <w:proofErr w:type="spellStart"/>
+      <w:r>
+        <w:rPr>
+          <w:sz w:val="24"/>
+          <w:szCs w:val="24"/>
+        </w:rPr>
+        <w:t>down</w:t>
+      </w:r>
+      <w:proofErr w:type="spellEnd"/>
+    </w:p>
+    <w:p>
+      <w:pPr>
+        <w:rPr>
+          <w:b/>
+          <w:sz w:val="24"/>
+          <w:szCs w:val="24"/>
+        </w:rPr>
+      </w:pPr>
+      <w:r>
+        <w:rPr>
+          <w:b/>
+          <w:sz w:val="24"/>
+          <w:szCs w:val="24"/>
+        </w:rPr>
+        <w:t>Detener</w:t>
+      </w:r>
+      <w:r>
+        <w:rPr>
+          <w:b/>
+          <w:sz w:val="24"/>
+          <w:szCs w:val="24"/>
+        </w:rPr>
+        <w:t xml:space="preserve"> </w:t>
       </w:r>
       <w:proofErr w:type="spellStart"/>
       <w:r>
@@ -880,7 +965,7 @@
           <w:sz w:val="24"/>
           <w:szCs w:val="24"/>
         </w:rPr>
-        <w:t>solo iniciar existentes</w:t>
+        <w:t>no elimina</w:t>
       </w:r>
       <w:r>
         <w:rPr>
@@ -896,289 +981,6 @@
         <w:rPr>
           <w:sz w:val="24"/>
           <w:szCs w:val="24"/>
-          <w:lang w:val="en-US"/>
-        </w:rPr>
-      </w:pPr>
-      <w:proofErr w:type="spellStart"/>
-      <w:proofErr w:type="gramStart"/>
-      <w:r>
-        <w:rPr>
-          <w:sz w:val="24"/>
-          <w:szCs w:val="24"/>
-          <w:lang w:val="en-US"/>
-        </w:rPr>
-        <w:t>docker</w:t>
-      </w:r>
-      <w:proofErr w:type="spellEnd"/>
-      <w:r>
-        <w:rPr>
-          <w:sz w:val="24"/>
-          <w:szCs w:val="24"/>
-          <w:lang w:val="en-US"/>
-        </w:rPr>
-        <w:t>-</w:t>
-      </w:r>
-      <w:proofErr w:type="gramEnd"/>
-      <w:r>
-        <w:rPr>
-          <w:sz w:val="24"/>
-          <w:szCs w:val="24"/>
-          <w:lang w:val="en-US"/>
-        </w:rPr>
-        <w:t xml:space="preserve">compose </w:t>
-      </w:r>
-      <w:r>
-        <w:rPr>
-          <w:sz w:val="24"/>
-          <w:szCs w:val="24"/>
-          <w:lang w:val="en-US"/>
-        </w:rPr>
-        <w:t>start</w:t>
-      </w:r>
-    </w:p>
-    <w:p>
-      <w:pPr>
-        <w:rPr>
-          <w:b/>
-          <w:sz w:val="24"/>
-          <w:szCs w:val="24"/>
-          <w:lang w:val="en-US"/>
-        </w:rPr>
-      </w:pPr>
-      <w:proofErr w:type="spellStart"/>
-      <w:r>
-        <w:rPr>
-          <w:b/>
-          <w:sz w:val="24"/>
-          <w:szCs w:val="24"/>
-          <w:lang w:val="en-US"/>
-        </w:rPr>
-        <w:t>Bajar</w:t>
-      </w:r>
-      <w:proofErr w:type="spellEnd"/>
-      <w:r>
-        <w:rPr>
-          <w:b/>
-          <w:sz w:val="24"/>
-          <w:szCs w:val="24"/>
-          <w:lang w:val="en-US"/>
-        </w:rPr>
-        <w:t xml:space="preserve"> </w:t>
-      </w:r>
-      <w:proofErr w:type="spellStart"/>
-      <w:r>
-        <w:rPr>
-          <w:b/>
-          <w:sz w:val="24"/>
-          <w:szCs w:val="24"/>
-          <w:lang w:val="en-US"/>
-        </w:rPr>
-        <w:t>docker</w:t>
-      </w:r>
-      <w:proofErr w:type="spellEnd"/>
-      <w:r>
-        <w:rPr>
-          <w:b/>
-          <w:sz w:val="24"/>
-          <w:szCs w:val="24"/>
-          <w:lang w:val="en-US"/>
-        </w:rPr>
-        <w:t xml:space="preserve"> compose</w:t>
-      </w:r>
-      <w:r>
-        <w:rPr>
-          <w:b/>
-          <w:sz w:val="24"/>
-          <w:szCs w:val="24"/>
-          <w:lang w:val="en-US"/>
-        </w:rPr>
-        <w:t xml:space="preserve"> (</w:t>
-      </w:r>
-      <w:proofErr w:type="spellStart"/>
-      <w:r>
-        <w:rPr>
-          <w:b/>
-          <w:sz w:val="24"/>
-          <w:szCs w:val="24"/>
-          <w:lang w:val="en-US"/>
-        </w:rPr>
-        <w:t>elimina</w:t>
-      </w:r>
-      <w:proofErr w:type="spellEnd"/>
-      <w:r>
-        <w:rPr>
-          <w:b/>
-          <w:sz w:val="24"/>
-          <w:szCs w:val="24"/>
-          <w:lang w:val="en-US"/>
-        </w:rPr>
-        <w:t xml:space="preserve"> y </w:t>
-      </w:r>
-      <w:proofErr w:type="spellStart"/>
-      <w:r>
-        <w:rPr>
-          <w:b/>
-          <w:sz w:val="24"/>
-          <w:szCs w:val="24"/>
-          <w:lang w:val="en-US"/>
-        </w:rPr>
-        <w:t>detiene</w:t>
-      </w:r>
-      <w:proofErr w:type="spellEnd"/>
-      <w:r>
-        <w:rPr>
-          <w:b/>
-          <w:sz w:val="24"/>
-          <w:szCs w:val="24"/>
-          <w:lang w:val="en-US"/>
-        </w:rPr>
-        <w:t>)</w:t>
-      </w:r>
-      <w:r>
-        <w:rPr>
-          <w:b/>
-          <w:sz w:val="24"/>
-          <w:szCs w:val="24"/>
-          <w:lang w:val="en-US"/>
-        </w:rPr>
-        <w:t>:</w:t>
-      </w:r>
-    </w:p>
-    <w:p>
-      <w:pPr>
-        <w:rPr>
-          <w:sz w:val="24"/>
-          <w:szCs w:val="24"/>
-          <w:lang w:val="en-US"/>
-        </w:rPr>
-      </w:pPr>
-      <w:proofErr w:type="spellStart"/>
-      <w:proofErr w:type="gramStart"/>
-      <w:r>
-        <w:rPr>
-          <w:sz w:val="24"/>
-          <w:szCs w:val="24"/>
-          <w:lang w:val="en-US"/>
-        </w:rPr>
-        <w:t>docker</w:t>
-      </w:r>
-      <w:proofErr w:type="spellEnd"/>
-      <w:r>
-        <w:rPr>
-          <w:sz w:val="24"/>
-          <w:szCs w:val="24"/>
-          <w:lang w:val="en-US"/>
-        </w:rPr>
-        <w:t>-</w:t>
-      </w:r>
-      <w:proofErr w:type="gramEnd"/>
-      <w:r>
-        <w:rPr>
-          <w:sz w:val="24"/>
-          <w:szCs w:val="24"/>
-          <w:lang w:val="en-US"/>
-        </w:rPr>
-        <w:t xml:space="preserve">compose </w:t>
-      </w:r>
-      <w:r>
-        <w:rPr>
-          <w:sz w:val="24"/>
-          <w:szCs w:val="24"/>
-          <w:lang w:val="en-US"/>
-        </w:rPr>
-        <w:t>down</w:t>
-      </w:r>
-    </w:p>
-    <w:p>
-      <w:pPr>
-        <w:rPr>
-          <w:b/>
-          <w:sz w:val="24"/>
-          <w:szCs w:val="24"/>
-        </w:rPr>
-      </w:pPr>
-      <w:r>
-        <w:rPr>
-          <w:b/>
-          <w:sz w:val="24"/>
-          <w:szCs w:val="24"/>
-        </w:rPr>
-        <w:t>Detener</w:t>
-      </w:r>
-      <w:r>
-        <w:rPr>
-          <w:b/>
-          <w:sz w:val="24"/>
-          <w:szCs w:val="24"/>
-        </w:rPr>
-        <w:t xml:space="preserve"> </w:t>
-      </w:r>
-      <w:proofErr w:type="spellStart"/>
-      <w:r>
-        <w:rPr>
-          <w:b/>
-          <w:sz w:val="24"/>
-          <w:szCs w:val="24"/>
-        </w:rPr>
-        <w:t>docker</w:t>
-      </w:r>
-      <w:proofErr w:type="spellEnd"/>
-      <w:r>
-        <w:rPr>
-          <w:b/>
-          <w:sz w:val="24"/>
-          <w:szCs w:val="24"/>
-        </w:rPr>
-        <w:t xml:space="preserve"> </w:t>
-      </w:r>
-      <w:proofErr w:type="spellStart"/>
-      <w:r>
-        <w:rPr>
-          <w:b/>
-          <w:sz w:val="24"/>
-          <w:szCs w:val="24"/>
-        </w:rPr>
-        <w:t>compose</w:t>
-      </w:r>
-      <w:proofErr w:type="spellEnd"/>
-      <w:r>
-        <w:rPr>
-          <w:b/>
-          <w:sz w:val="24"/>
-          <w:szCs w:val="24"/>
-        </w:rPr>
-        <w:t xml:space="preserve"> (</w:t>
-      </w:r>
-      <w:r>
-        <w:rPr>
-          <w:b/>
-          <w:sz w:val="24"/>
-          <w:szCs w:val="24"/>
-        </w:rPr>
-        <w:t>no elimina</w:t>
-      </w:r>
-      <w:r>
-        <w:rPr>
-          <w:b/>
-          <w:sz w:val="24"/>
-          <w:szCs w:val="24"/>
-        </w:rPr>
-        <w:t>)</w:t>
-      </w:r>
-      <w:r>
-        <w:rPr>
-          <w:b/>
-          <w:sz w:val="24"/>
-          <w:szCs w:val="24"/>
-        </w:rPr>
-        <w:t>:</w:t>
-      </w:r>
-    </w:p>
-    <w:p>
-      <w:pPr>
-        <w:rPr>
-          <w:sz w:val="24"/>
-          <w:szCs w:val="24"/>
         </w:rPr>
       </w:pPr>
       <w:proofErr w:type="spellStart"/>
@@ -1234,14 +1036,7 @@
           <w:sz w:val="24"/>
           <w:szCs w:val="24"/>
         </w:rPr>
-        <w:t xml:space="preserve"> (para detener</w:t>
-      </w:r>
-      <w:r>
-        <w:rPr>
-          <w:sz w:val="24"/>
-          <w:szCs w:val="24"/>
-        </w:rPr>
-        <w:t xml:space="preserve"> </w:t>
+        <w:t xml:space="preserve"> (para detener </w:t>
       </w:r>
       <w:r>
         <w:rPr>
@@ -1450,18 +1245,1631 @@
           <w:sz w:val="24"/>
           <w:szCs w:val="24"/>
         </w:rPr>
-        <w:t xml:space="preserve"> (detiene - inicia</w:t>
+        <w:t xml:space="preserve"> (detiene - inicia)</w:t>
+      </w:r>
+      <w:r>
+        <w:rPr>
+          <w:b/>
+          <w:sz w:val="24"/>
+          <w:szCs w:val="24"/>
+        </w:rPr>
+        <w:t>:</w:t>
+      </w:r>
+    </w:p>
+    <w:p>
+      <w:pPr>
+        <w:rPr>
+          <w:sz w:val="24"/>
+          <w:szCs w:val="24"/>
+        </w:rPr>
+      </w:pPr>
+      <w:proofErr w:type="spellStart"/>
+      <w:r>
+        <w:rPr>
+          <w:sz w:val="24"/>
+          <w:szCs w:val="24"/>
+        </w:rPr>
+        <w:t>docker</w:t>
+      </w:r>
+      <w:r>
+        <w:rPr>
+          <w:sz w:val="24"/>
+          <w:szCs w:val="24"/>
+        </w:rPr>
+        <w:t>-compose</w:t>
+      </w:r>
+      <w:proofErr w:type="spellEnd"/>
+      <w:r>
+        <w:rPr>
+          <w:sz w:val="24"/>
+          <w:szCs w:val="24"/>
+        </w:rPr>
+        <w:t xml:space="preserve"> </w:t>
+      </w:r>
+      <w:proofErr w:type="spellStart"/>
+      <w:r>
+        <w:rPr>
+          <w:sz w:val="24"/>
+          <w:szCs w:val="24"/>
+        </w:rPr>
+        <w:t>restart</w:t>
+      </w:r>
+      <w:proofErr w:type="spellEnd"/>
+    </w:p>
+    <w:p>
+      <w:pPr>
+        <w:rPr>
+          <w:b/>
+          <w:sz w:val="24"/>
+          <w:szCs w:val="24"/>
+        </w:rPr>
+      </w:pPr>
+      <w:r>
+        <w:rPr>
+          <w:b/>
+          <w:sz w:val="24"/>
+          <w:szCs w:val="24"/>
+        </w:rPr>
+        <w:t>Mas comandos:</w:t>
+      </w:r>
+    </w:p>
+    <w:p>
+      <w:pPr>
+        <w:rPr>
+          <w:sz w:val="24"/>
+          <w:szCs w:val="24"/>
+          <w:lang w:val="en-US"/>
+        </w:rPr>
+      </w:pPr>
+      <w:proofErr w:type="spellStart"/>
+      <w:proofErr w:type="gramStart"/>
+      <w:r>
+        <w:rPr>
+          <w:sz w:val="24"/>
+          <w:szCs w:val="24"/>
+          <w:lang w:val="en-US"/>
+        </w:rPr>
+        <w:t>docker</w:t>
+      </w:r>
+      <w:proofErr w:type="spellEnd"/>
+      <w:r>
+        <w:rPr>
+          <w:sz w:val="24"/>
+          <w:szCs w:val="24"/>
+          <w:lang w:val="en-US"/>
+        </w:rPr>
+        <w:t>-</w:t>
+      </w:r>
+      <w:proofErr w:type="gramEnd"/>
+      <w:r>
+        <w:rPr>
+          <w:sz w:val="24"/>
+          <w:szCs w:val="24"/>
+          <w:lang w:val="en-US"/>
+        </w:rPr>
+        <w:t>compose --help</w:t>
+      </w:r>
+    </w:p>
+    <w:p>
+      <w:pPr>
+        <w:rPr>
+          <w:sz w:val="24"/>
+          <w:szCs w:val="24"/>
+          <w:lang w:val="en-US"/>
+        </w:rPr>
+      </w:pPr>
+    </w:p>
+    <w:p>
+      <w:pPr>
+        <w:rPr>
+          <w:b/>
+          <w:sz w:val="32"/>
+          <w:u w:val="single"/>
+          <w:lang w:val="en-US"/>
+        </w:rPr>
+      </w:pPr>
+    </w:p>
+    <w:p>
+      <w:pPr>
+        <w:jc w:val="center"/>
+        <w:rPr>
+          <w:b/>
+          <w:sz w:val="32"/>
+          <w:u w:val="single"/>
+          <w:lang w:val="en-US"/>
+        </w:rPr>
+      </w:pPr>
+      <w:r>
+        <w:rPr>
+          <w:b/>
+          <w:sz w:val="32"/>
+          <w:u w:val="single"/>
+          <w:lang w:val="en-US"/>
+        </w:rPr>
+        <w:t>COMANDOS KUBERNETES</w:t>
+      </w:r>
+    </w:p>
+    <w:p>
+      <w:pPr>
+        <w:rPr>
+          <w:sz w:val="24"/>
+          <w:lang w:val="en-US"/>
+        </w:rPr>
+      </w:pPr>
+    </w:p>
+    <w:p>
+      <w:pPr>
+        <w:rPr>
+          <w:b/>
+          <w:sz w:val="24"/>
+          <w:szCs w:val="24"/>
+          <w:lang w:val="en-US"/>
+        </w:rPr>
+      </w:pPr>
+      <w:proofErr w:type="spellStart"/>
+      <w:r>
+        <w:rPr>
+          <w:b/>
+          <w:sz w:val="24"/>
+          <w:szCs w:val="24"/>
+          <w:lang w:val="en-US"/>
+        </w:rPr>
+        <w:t>Crear</w:t>
+      </w:r>
+      <w:proofErr w:type="spellEnd"/>
+      <w:r>
+        <w:rPr>
+          <w:b/>
+          <w:sz w:val="24"/>
+          <w:szCs w:val="24"/>
+          <w:lang w:val="en-US"/>
+        </w:rPr>
+        <w:t xml:space="preserve"> deployment</w:t>
+      </w:r>
+      <w:r>
+        <w:rPr>
+          <w:b/>
+          <w:sz w:val="24"/>
+          <w:szCs w:val="24"/>
+          <w:lang w:val="en-US"/>
+        </w:rPr>
+        <w:t>:</w:t>
+      </w:r>
+    </w:p>
+    <w:p>
+      <w:pPr>
+        <w:rPr>
+          <w:sz w:val="24"/>
+          <w:szCs w:val="24"/>
+        </w:rPr>
+      </w:pPr>
+      <w:proofErr w:type="spellStart"/>
+      <w:r>
+        <w:rPr>
+          <w:sz w:val="24"/>
+          <w:szCs w:val="24"/>
+        </w:rPr>
+        <w:t>k</w:t>
+      </w:r>
+      <w:r>
+        <w:rPr>
+          <w:sz w:val="24"/>
+          <w:szCs w:val="24"/>
+        </w:rPr>
+        <w:t>ubectl</w:t>
+      </w:r>
+      <w:proofErr w:type="spellEnd"/>
+      <w:r>
+        <w:rPr>
+          <w:sz w:val="24"/>
+          <w:szCs w:val="24"/>
+        </w:rPr>
+        <w:t xml:space="preserve"> </w:t>
+      </w:r>
+      <w:proofErr w:type="spellStart"/>
+      <w:r>
+        <w:rPr>
+          <w:sz w:val="24"/>
+          <w:szCs w:val="24"/>
+        </w:rPr>
+        <w:t>create</w:t>
+      </w:r>
+      <w:proofErr w:type="spellEnd"/>
+      <w:r>
+        <w:rPr>
+          <w:sz w:val="24"/>
+          <w:szCs w:val="24"/>
+        </w:rPr>
+        <w:t xml:space="preserve"> </w:t>
+      </w:r>
+      <w:proofErr w:type="spellStart"/>
+      <w:r>
+        <w:rPr>
+          <w:sz w:val="24"/>
+          <w:szCs w:val="24"/>
+        </w:rPr>
+        <w:t>deployment</w:t>
+      </w:r>
+      <w:proofErr w:type="spellEnd"/>
+      <w:r>
+        <w:rPr>
+          <w:sz w:val="24"/>
+          <w:szCs w:val="24"/>
+        </w:rPr>
+        <w:t xml:space="preserve"> + (nombre de servicio)</w:t>
+      </w:r>
+      <w:r>
+        <w:rPr>
+          <w:sz w:val="24"/>
+          <w:szCs w:val="24"/>
+        </w:rPr>
+        <w:t xml:space="preserve"> +</w:t>
+      </w:r>
+      <w:r>
+        <w:rPr>
+          <w:sz w:val="24"/>
+          <w:szCs w:val="24"/>
+        </w:rPr>
+        <w:t xml:space="preserve"> --</w:t>
+      </w:r>
+      <w:proofErr w:type="spellStart"/>
+      <w:r>
+        <w:rPr>
+          <w:sz w:val="24"/>
+          <w:szCs w:val="24"/>
+        </w:rPr>
+        <w:t>image</w:t>
+      </w:r>
+      <w:proofErr w:type="spellEnd"/>
+      <w:r>
+        <w:rPr>
+          <w:sz w:val="24"/>
+          <w:szCs w:val="24"/>
+        </w:rPr>
+        <w:t>=</w:t>
+      </w:r>
+      <w:r>
+        <w:rPr>
+          <w:sz w:val="24"/>
+          <w:szCs w:val="24"/>
+        </w:rPr>
+        <w:t xml:space="preserve"> (nombre imagen</w:t>
+      </w:r>
+      <w:proofErr w:type="gramStart"/>
+      <w:r>
+        <w:rPr>
+          <w:sz w:val="24"/>
+          <w:szCs w:val="24"/>
+        </w:rPr>
+        <w:t>)</w:t>
+      </w:r>
+      <w:r>
+        <w:rPr>
+          <w:sz w:val="24"/>
+          <w:szCs w:val="24"/>
+        </w:rPr>
+        <w:t xml:space="preserve"> :</w:t>
+      </w:r>
+      <w:proofErr w:type="gramEnd"/>
+      <w:r>
+        <w:rPr>
+          <w:sz w:val="24"/>
+          <w:szCs w:val="24"/>
+        </w:rPr>
+        <w:t xml:space="preserve"> (</w:t>
+      </w:r>
+      <w:proofErr w:type="spellStart"/>
+      <w:r>
+        <w:rPr>
+          <w:sz w:val="24"/>
+          <w:szCs w:val="24"/>
+        </w:rPr>
+        <w:t>tag</w:t>
+      </w:r>
+      <w:proofErr w:type="spellEnd"/>
+      <w:r>
+        <w:rPr>
+          <w:sz w:val="24"/>
+          <w:szCs w:val="24"/>
+        </w:rPr>
+        <w:t xml:space="preserve"> o etiqueta)</w:t>
+      </w:r>
+      <w:r>
+        <w:rPr>
+          <w:sz w:val="24"/>
+          <w:szCs w:val="24"/>
+        </w:rPr>
+        <w:t xml:space="preserve"> + (</w:t>
+      </w:r>
+      <w:proofErr w:type="spellStart"/>
+      <w:r>
+        <w:rPr>
+          <w:sz w:val="24"/>
+          <w:szCs w:val="24"/>
+        </w:rPr>
+        <w:t>port</w:t>
+      </w:r>
+      <w:proofErr w:type="spellEnd"/>
+      <w:r>
+        <w:rPr>
+          <w:sz w:val="24"/>
+          <w:szCs w:val="24"/>
+        </w:rPr>
+        <w:t xml:space="preserve">) </w:t>
+      </w:r>
+    </w:p>
+    <w:p>
+      <w:pPr>
+        <w:rPr>
+          <w:b/>
+          <w:sz w:val="24"/>
+          <w:szCs w:val="24"/>
+          <w:lang w:val="en-US"/>
+        </w:rPr>
+      </w:pPr>
+      <w:proofErr w:type="spellStart"/>
+      <w:r>
+        <w:rPr>
+          <w:b/>
+          <w:sz w:val="24"/>
+          <w:szCs w:val="24"/>
+          <w:lang w:val="en-US"/>
+        </w:rPr>
+        <w:t>Crear</w:t>
+      </w:r>
+      <w:proofErr w:type="spellEnd"/>
+      <w:r>
+        <w:rPr>
+          <w:b/>
+          <w:sz w:val="24"/>
+          <w:szCs w:val="24"/>
+          <w:lang w:val="en-US"/>
+        </w:rPr>
+        <w:t xml:space="preserve"> deployment</w:t>
+      </w:r>
+      <w:r>
+        <w:rPr>
+          <w:b/>
+          <w:sz w:val="24"/>
+          <w:szCs w:val="24"/>
+          <w:lang w:val="en-US"/>
+        </w:rPr>
+        <w:t xml:space="preserve"> sin </w:t>
+      </w:r>
+      <w:proofErr w:type="spellStart"/>
+      <w:r>
+        <w:rPr>
+          <w:b/>
+          <w:sz w:val="24"/>
+          <w:szCs w:val="24"/>
+          <w:lang w:val="en-US"/>
+        </w:rPr>
+        <w:t>enviar</w:t>
+      </w:r>
+      <w:proofErr w:type="spellEnd"/>
+      <w:r>
+        <w:rPr>
+          <w:b/>
+          <w:sz w:val="24"/>
+          <w:szCs w:val="24"/>
+          <w:lang w:val="en-US"/>
+        </w:rPr>
+        <w:t xml:space="preserve"> a cluster</w:t>
+      </w:r>
+      <w:r>
+        <w:rPr>
+          <w:b/>
+          <w:sz w:val="24"/>
+          <w:szCs w:val="24"/>
+          <w:lang w:val="en-US"/>
+        </w:rPr>
+        <w:t>:</w:t>
+      </w:r>
+    </w:p>
+    <w:p>
+      <w:pPr>
+        <w:rPr>
+          <w:sz w:val="24"/>
+          <w:szCs w:val="24"/>
+        </w:rPr>
+      </w:pPr>
+      <w:proofErr w:type="spellStart"/>
+      <w:r>
+        <w:rPr>
+          <w:sz w:val="24"/>
+          <w:szCs w:val="24"/>
+        </w:rPr>
+        <w:t>k</w:t>
+      </w:r>
+      <w:r>
+        <w:rPr>
+          <w:sz w:val="24"/>
+          <w:szCs w:val="24"/>
+        </w:rPr>
+        <w:t>ubectl</w:t>
+      </w:r>
+      <w:proofErr w:type="spellEnd"/>
+      <w:r>
+        <w:rPr>
+          <w:sz w:val="24"/>
+          <w:szCs w:val="24"/>
+        </w:rPr>
+        <w:t xml:space="preserve"> </w:t>
+      </w:r>
+      <w:proofErr w:type="spellStart"/>
+      <w:r>
+        <w:rPr>
+          <w:sz w:val="24"/>
+          <w:szCs w:val="24"/>
+        </w:rPr>
+        <w:t>create</w:t>
+      </w:r>
+      <w:proofErr w:type="spellEnd"/>
+      <w:r>
+        <w:rPr>
+          <w:sz w:val="24"/>
+          <w:szCs w:val="24"/>
+        </w:rPr>
+        <w:t xml:space="preserve"> </w:t>
+      </w:r>
+      <w:proofErr w:type="spellStart"/>
+      <w:r>
+        <w:rPr>
+          <w:sz w:val="24"/>
+          <w:szCs w:val="24"/>
+        </w:rPr>
+        <w:t>deployment</w:t>
+      </w:r>
+      <w:proofErr w:type="spellEnd"/>
+      <w:r>
+        <w:rPr>
+          <w:sz w:val="24"/>
+          <w:szCs w:val="24"/>
+        </w:rPr>
+        <w:t xml:space="preserve"> + (nombre de servicio) +</w:t>
+      </w:r>
+      <w:r>
+        <w:rPr>
+          <w:sz w:val="24"/>
+          <w:szCs w:val="24"/>
+        </w:rPr>
+        <w:t xml:space="preserve"> --</w:t>
+      </w:r>
+      <w:proofErr w:type="spellStart"/>
+      <w:r>
+        <w:rPr>
+          <w:sz w:val="24"/>
+          <w:szCs w:val="24"/>
+        </w:rPr>
+        <w:t>image</w:t>
+      </w:r>
+      <w:proofErr w:type="spellEnd"/>
+      <w:r>
+        <w:rPr>
+          <w:sz w:val="24"/>
+          <w:szCs w:val="24"/>
+        </w:rPr>
+        <w:t>=</w:t>
+      </w:r>
+      <w:r>
+        <w:rPr>
+          <w:sz w:val="24"/>
+          <w:szCs w:val="24"/>
+        </w:rPr>
+        <w:t xml:space="preserve"> (nombre imagen</w:t>
+      </w:r>
+      <w:proofErr w:type="gramStart"/>
+      <w:r>
+        <w:rPr>
+          <w:sz w:val="24"/>
+          <w:szCs w:val="24"/>
+        </w:rPr>
+        <w:t>)</w:t>
+      </w:r>
+      <w:r>
+        <w:rPr>
+          <w:sz w:val="24"/>
+          <w:szCs w:val="24"/>
+        </w:rPr>
+        <w:t xml:space="preserve"> :</w:t>
+      </w:r>
+      <w:proofErr w:type="gramEnd"/>
+      <w:r>
+        <w:rPr>
+          <w:sz w:val="24"/>
+          <w:szCs w:val="24"/>
+        </w:rPr>
+        <w:t xml:space="preserve"> (</w:t>
+      </w:r>
+      <w:proofErr w:type="spellStart"/>
+      <w:r>
+        <w:rPr>
+          <w:sz w:val="24"/>
+          <w:szCs w:val="24"/>
+        </w:rPr>
+        <w:t>tag</w:t>
+      </w:r>
+      <w:proofErr w:type="spellEnd"/>
+      <w:r>
+        <w:rPr>
+          <w:sz w:val="24"/>
+          <w:szCs w:val="24"/>
+        </w:rPr>
+        <w:t xml:space="preserve"> o etiqueta)</w:t>
+      </w:r>
+      <w:r>
+        <w:rPr>
+          <w:sz w:val="24"/>
+          <w:szCs w:val="24"/>
+        </w:rPr>
+        <w:t xml:space="preserve"> + (</w:t>
+      </w:r>
+      <w:proofErr w:type="spellStart"/>
+      <w:r>
+        <w:rPr>
+          <w:sz w:val="24"/>
+          <w:szCs w:val="24"/>
+        </w:rPr>
+        <w:t>port</w:t>
+      </w:r>
+      <w:proofErr w:type="spellEnd"/>
+      <w:r>
+        <w:rPr>
+          <w:sz w:val="24"/>
+          <w:szCs w:val="24"/>
+        </w:rPr>
+        <w:t xml:space="preserve">) </w:t>
+      </w:r>
+      <w:r>
+        <w:rPr>
+          <w:sz w:val="24"/>
+          <w:szCs w:val="24"/>
+        </w:rPr>
+        <w:t xml:space="preserve"> </w:t>
+      </w:r>
+      <w:r>
+        <w:rPr>
+          <w:sz w:val="24"/>
+          <w:szCs w:val="24"/>
+        </w:rPr>
+        <w:t>–</w:t>
+      </w:r>
+      <w:proofErr w:type="spellStart"/>
+      <w:r>
+        <w:rPr>
+          <w:sz w:val="24"/>
+          <w:szCs w:val="24"/>
+        </w:rPr>
+        <w:t>dry</w:t>
+      </w:r>
+      <w:proofErr w:type="spellEnd"/>
+      <w:r>
+        <w:rPr>
+          <w:sz w:val="24"/>
+          <w:szCs w:val="24"/>
+        </w:rPr>
+        <w:t>-run=</w:t>
+      </w:r>
+      <w:proofErr w:type="spellStart"/>
+      <w:r>
+        <w:rPr>
+          <w:sz w:val="24"/>
+          <w:szCs w:val="24"/>
+        </w:rPr>
+        <w:t>client</w:t>
+      </w:r>
+      <w:proofErr w:type="spellEnd"/>
+      <w:r>
+        <w:rPr>
+          <w:sz w:val="24"/>
+          <w:szCs w:val="24"/>
+        </w:rPr>
+        <w:t xml:space="preserve"> + --o </w:t>
+      </w:r>
+      <w:proofErr w:type="spellStart"/>
+      <w:r>
+        <w:rPr>
+          <w:sz w:val="24"/>
+          <w:szCs w:val="24"/>
+        </w:rPr>
+        <w:t>yaml</w:t>
+      </w:r>
+      <w:proofErr w:type="spellEnd"/>
+      <w:r>
+        <w:rPr>
+          <w:sz w:val="24"/>
+          <w:szCs w:val="24"/>
+        </w:rPr>
+        <w:t xml:space="preserve"> &gt; (nombre de archivo </w:t>
+      </w:r>
+      <w:proofErr w:type="spellStart"/>
+      <w:r>
+        <w:rPr>
+          <w:sz w:val="24"/>
+          <w:szCs w:val="24"/>
+        </w:rPr>
+        <w:t>yaml</w:t>
+      </w:r>
+      <w:proofErr w:type="spellEnd"/>
+      <w:r>
+        <w:rPr>
+          <w:sz w:val="24"/>
+          <w:szCs w:val="24"/>
+        </w:rPr>
+        <w:t>)</w:t>
+      </w:r>
+    </w:p>
+    <w:p>
+      <w:pPr>
+        <w:rPr>
+          <w:b/>
+          <w:sz w:val="24"/>
+          <w:szCs w:val="24"/>
+          <w:lang w:val="en-US"/>
+        </w:rPr>
+      </w:pPr>
+      <w:proofErr w:type="spellStart"/>
+      <w:r>
+        <w:rPr>
+          <w:b/>
+          <w:sz w:val="24"/>
+          <w:szCs w:val="24"/>
+          <w:lang w:val="en-US"/>
+        </w:rPr>
+        <w:t>Ejemplo</w:t>
+      </w:r>
+      <w:proofErr w:type="spellEnd"/>
+      <w:r>
+        <w:rPr>
+          <w:b/>
+          <w:sz w:val="24"/>
+          <w:szCs w:val="24"/>
+          <w:lang w:val="en-US"/>
+        </w:rPr>
+        <w:t>:</w:t>
+      </w:r>
+    </w:p>
+    <w:p>
+      <w:pPr>
+        <w:rPr>
+          <w:sz w:val="24"/>
+          <w:szCs w:val="24"/>
+          <w:lang w:val="en-US"/>
+        </w:rPr>
+      </w:pPr>
+      <w:proofErr w:type="spellStart"/>
+      <w:proofErr w:type="gramStart"/>
+      <w:r>
+        <w:rPr>
+          <w:sz w:val="24"/>
+          <w:szCs w:val="24"/>
+          <w:lang w:val="en-US"/>
+        </w:rPr>
+        <w:t>kubectl</w:t>
+      </w:r>
+      <w:proofErr w:type="spellEnd"/>
+      <w:proofErr w:type="gramEnd"/>
+      <w:r>
+        <w:rPr>
+          <w:sz w:val="24"/>
+          <w:szCs w:val="24"/>
+          <w:lang w:val="en-US"/>
+        </w:rPr>
+        <w:t xml:space="preserve"> </w:t>
+      </w:r>
+      <w:proofErr w:type="spellStart"/>
+      <w:r>
+        <w:rPr>
+          <w:sz w:val="24"/>
+          <w:szCs w:val="24"/>
+          <w:lang w:val="en-US"/>
+        </w:rPr>
+        <w:t>créate</w:t>
+      </w:r>
+      <w:proofErr w:type="spellEnd"/>
+      <w:r>
+        <w:rPr>
+          <w:sz w:val="24"/>
+          <w:szCs w:val="24"/>
+          <w:lang w:val="en-US"/>
+        </w:rPr>
+        <w:t xml:space="preserve"> deployment mysql8 –image=mysql:8  port:3306 </w:t>
+      </w:r>
+      <w:r>
+        <w:rPr>
+          <w:sz w:val="24"/>
+          <w:szCs w:val="24"/>
+          <w:lang w:val="en-US"/>
+        </w:rPr>
+        <w:t>–</w:t>
+      </w:r>
+      <w:r>
+        <w:rPr>
+          <w:sz w:val="24"/>
+          <w:szCs w:val="24"/>
+          <w:lang w:val="en-US"/>
+        </w:rPr>
+        <w:t>dry</w:t>
+      </w:r>
+      <w:r>
+        <w:rPr>
+          <w:sz w:val="24"/>
+          <w:szCs w:val="24"/>
+          <w:lang w:val="en-US"/>
+        </w:rPr>
+        <w:t>-run=client</w:t>
+      </w:r>
+      <w:r>
+        <w:rPr>
+          <w:sz w:val="24"/>
+          <w:szCs w:val="24"/>
+          <w:lang w:val="en-US"/>
+        </w:rPr>
+        <w:t xml:space="preserve"> –o </w:t>
+      </w:r>
+      <w:proofErr w:type="spellStart"/>
+      <w:r>
+        <w:rPr>
+          <w:sz w:val="24"/>
+          <w:szCs w:val="24"/>
+          <w:lang w:val="en-US"/>
+        </w:rPr>
+        <w:t>yaml</w:t>
+      </w:r>
+      <w:proofErr w:type="spellEnd"/>
+      <w:r>
+        <w:rPr>
+          <w:sz w:val="24"/>
+          <w:szCs w:val="24"/>
+          <w:lang w:val="en-US"/>
+        </w:rPr>
+        <w:t xml:space="preserve"> &gt; deployment-</w:t>
+      </w:r>
+      <w:proofErr w:type="spellStart"/>
+      <w:r>
+        <w:rPr>
+          <w:sz w:val="24"/>
+          <w:szCs w:val="24"/>
+          <w:lang w:val="en-US"/>
+        </w:rPr>
+        <w:t>mysql.yaml</w:t>
+      </w:r>
+      <w:proofErr w:type="spellEnd"/>
+    </w:p>
+    <w:p>
+      <w:pPr>
+        <w:rPr>
+          <w:b/>
+          <w:sz w:val="24"/>
+          <w:szCs w:val="24"/>
+          <w:lang w:val="en-US"/>
+        </w:rPr>
+      </w:pPr>
+      <w:proofErr w:type="spellStart"/>
+      <w:r>
+        <w:rPr>
+          <w:b/>
+          <w:sz w:val="24"/>
+          <w:szCs w:val="24"/>
+          <w:lang w:val="en-US"/>
+        </w:rPr>
+        <w:t>Aplicar</w:t>
+      </w:r>
+      <w:proofErr w:type="spellEnd"/>
+      <w:r>
+        <w:rPr>
+          <w:b/>
+          <w:sz w:val="24"/>
+          <w:szCs w:val="24"/>
+          <w:lang w:val="en-US"/>
+        </w:rPr>
+        <w:t xml:space="preserve"> </w:t>
+      </w:r>
+      <w:proofErr w:type="gramStart"/>
+      <w:r>
+        <w:rPr>
+          <w:b/>
+          <w:sz w:val="24"/>
+          <w:szCs w:val="24"/>
+          <w:lang w:val="en-US"/>
+        </w:rPr>
+        <w:t>un</w:t>
+      </w:r>
+      <w:proofErr w:type="gramEnd"/>
+      <w:r>
+        <w:rPr>
+          <w:b/>
+          <w:sz w:val="24"/>
+          <w:szCs w:val="24"/>
+          <w:lang w:val="en-US"/>
+        </w:rPr>
+        <w:t xml:space="preserve"> </w:t>
+      </w:r>
+      <w:proofErr w:type="spellStart"/>
+      <w:r>
+        <w:rPr>
+          <w:b/>
+          <w:sz w:val="24"/>
+          <w:szCs w:val="24"/>
+          <w:lang w:val="en-US"/>
+        </w:rPr>
+        <w:t>archivo</w:t>
+      </w:r>
+      <w:proofErr w:type="spellEnd"/>
+      <w:r>
+        <w:rPr>
+          <w:b/>
+          <w:sz w:val="24"/>
+          <w:szCs w:val="24"/>
+          <w:lang w:val="en-US"/>
+        </w:rPr>
+        <w:t xml:space="preserve"> </w:t>
+      </w:r>
+      <w:r>
+        <w:rPr>
+          <w:b/>
+          <w:sz w:val="24"/>
+          <w:szCs w:val="24"/>
+          <w:lang w:val="en-US"/>
+        </w:rPr>
+        <w:t>deployment</w:t>
+      </w:r>
+    </w:p>
+    <w:p>
+      <w:pPr>
+        <w:rPr>
+          <w:sz w:val="24"/>
+          <w:szCs w:val="24"/>
+          <w:lang w:val="en-US"/>
+        </w:rPr>
+      </w:pPr>
+      <w:proofErr w:type="spellStart"/>
+      <w:proofErr w:type="gramStart"/>
+      <w:r>
+        <w:rPr>
+          <w:sz w:val="24"/>
+          <w:szCs w:val="24"/>
+          <w:lang w:val="en-US"/>
+        </w:rPr>
+        <w:t>kubectl</w:t>
+      </w:r>
+      <w:proofErr w:type="spellEnd"/>
+      <w:proofErr w:type="gramEnd"/>
+      <w:r>
+        <w:rPr>
+          <w:sz w:val="24"/>
+          <w:szCs w:val="24"/>
+          <w:lang w:val="en-US"/>
+        </w:rPr>
+        <w:t xml:space="preserve"> </w:t>
+      </w:r>
+      <w:r>
+        <w:rPr>
+          <w:sz w:val="24"/>
+          <w:szCs w:val="24"/>
+          <w:lang w:val="en-US"/>
+        </w:rPr>
+        <w:t>apply</w:t>
+      </w:r>
+      <w:r>
+        <w:rPr>
+          <w:sz w:val="24"/>
+          <w:szCs w:val="24"/>
+          <w:lang w:val="en-US"/>
+        </w:rPr>
+        <w:t xml:space="preserve"> </w:t>
+      </w:r>
+      <w:r>
+        <w:rPr>
+          <w:sz w:val="24"/>
+          <w:szCs w:val="24"/>
+          <w:lang w:val="en-US"/>
+        </w:rPr>
+        <w:t xml:space="preserve"> -f .\(</w:t>
+      </w:r>
+      <w:proofErr w:type="spellStart"/>
+      <w:r>
+        <w:rPr>
+          <w:sz w:val="24"/>
+          <w:szCs w:val="24"/>
+          <w:lang w:val="en-US"/>
+        </w:rPr>
+        <w:t>nombre</w:t>
+      </w:r>
+      <w:proofErr w:type="spellEnd"/>
+      <w:r>
+        <w:rPr>
+          <w:sz w:val="24"/>
+          <w:szCs w:val="24"/>
+          <w:lang w:val="en-US"/>
+        </w:rPr>
+        <w:t xml:space="preserve"> de archive </w:t>
+      </w:r>
+      <w:proofErr w:type="spellStart"/>
+      <w:r>
+        <w:rPr>
+          <w:sz w:val="24"/>
+          <w:szCs w:val="24"/>
+          <w:lang w:val="en-US"/>
+        </w:rPr>
+        <w:t>yaml</w:t>
+      </w:r>
+      <w:proofErr w:type="spellEnd"/>
+      <w:r>
+        <w:rPr>
+          <w:sz w:val="24"/>
+          <w:szCs w:val="24"/>
+          <w:lang w:val="en-US"/>
+        </w:rPr>
+        <w:t>)</w:t>
+      </w:r>
+    </w:p>
+    <w:p>
+      <w:pPr>
+        <w:rPr>
+          <w:sz w:val="24"/>
+          <w:szCs w:val="24"/>
+          <w:lang w:val="en-US"/>
+        </w:rPr>
+      </w:pPr>
+    </w:p>
+    <w:p>
+      <w:pPr>
+        <w:rPr>
+          <w:b/>
+          <w:sz w:val="24"/>
+          <w:szCs w:val="24"/>
+          <w:lang w:val="en-US"/>
+        </w:rPr>
+      </w:pPr>
+      <w:proofErr w:type="spellStart"/>
+      <w:r>
+        <w:rPr>
+          <w:b/>
+          <w:sz w:val="24"/>
+          <w:szCs w:val="24"/>
+          <w:lang w:val="en-US"/>
+        </w:rPr>
+        <w:t>Listar</w:t>
+      </w:r>
+      <w:proofErr w:type="spellEnd"/>
+      <w:r>
+        <w:rPr>
+          <w:b/>
+          <w:sz w:val="24"/>
+          <w:szCs w:val="24"/>
+          <w:lang w:val="en-US"/>
+        </w:rPr>
+        <w:t xml:space="preserve"> deployment</w:t>
+      </w:r>
+      <w:r>
+        <w:rPr>
+          <w:b/>
+          <w:sz w:val="24"/>
+          <w:szCs w:val="24"/>
+          <w:lang w:val="en-US"/>
+        </w:rPr>
+        <w:t>s</w:t>
+      </w:r>
+      <w:r>
+        <w:rPr>
+          <w:b/>
+          <w:sz w:val="24"/>
+          <w:szCs w:val="24"/>
+          <w:lang w:val="en-US"/>
+        </w:rPr>
+        <w:t>:</w:t>
+      </w:r>
+    </w:p>
+    <w:p>
+      <w:pPr>
+        <w:rPr>
+          <w:sz w:val="24"/>
+          <w:szCs w:val="24"/>
+          <w:lang w:val="en-US"/>
+        </w:rPr>
+      </w:pPr>
+      <w:proofErr w:type="spellStart"/>
+      <w:proofErr w:type="gramStart"/>
+      <w:r>
+        <w:rPr>
+          <w:sz w:val="24"/>
+          <w:szCs w:val="24"/>
+          <w:lang w:val="en-US"/>
+        </w:rPr>
+        <w:t>kubectl</w:t>
+      </w:r>
+      <w:proofErr w:type="spellEnd"/>
+      <w:proofErr w:type="gramEnd"/>
+      <w:r>
+        <w:rPr>
+          <w:sz w:val="24"/>
+          <w:szCs w:val="24"/>
+          <w:lang w:val="en-US"/>
+        </w:rPr>
+        <w:t xml:space="preserve"> </w:t>
+      </w:r>
+      <w:r>
+        <w:rPr>
+          <w:sz w:val="24"/>
+          <w:szCs w:val="24"/>
+          <w:lang w:val="en-US"/>
+        </w:rPr>
+        <w:t xml:space="preserve">get </w:t>
+      </w:r>
+      <w:r>
+        <w:rPr>
+          <w:sz w:val="24"/>
+          <w:szCs w:val="24"/>
+          <w:lang w:val="en-US"/>
+        </w:rPr>
+        <w:t>deployments</w:t>
+      </w:r>
+    </w:p>
+    <w:p>
+      <w:pPr>
+        <w:rPr>
+          <w:sz w:val="24"/>
+          <w:szCs w:val="24"/>
+          <w:lang w:val="en-US"/>
+        </w:rPr>
+      </w:pPr>
+      <w:proofErr w:type="gramStart"/>
+      <w:r>
+        <w:rPr>
+          <w:sz w:val="24"/>
+          <w:szCs w:val="24"/>
+          <w:lang w:val="en-US"/>
+        </w:rPr>
+        <w:t>o</w:t>
+      </w:r>
+      <w:proofErr w:type="gramEnd"/>
+    </w:p>
+    <w:p>
+      <w:pPr>
+        <w:rPr>
+          <w:sz w:val="24"/>
+          <w:szCs w:val="24"/>
+          <w:lang w:val="en-US"/>
+        </w:rPr>
+      </w:pPr>
+      <w:proofErr w:type="spellStart"/>
+      <w:proofErr w:type="gramStart"/>
+      <w:r>
+        <w:rPr>
+          <w:sz w:val="24"/>
+          <w:szCs w:val="24"/>
+          <w:lang w:val="en-US"/>
+        </w:rPr>
+        <w:t>kubectl</w:t>
+      </w:r>
+      <w:proofErr w:type="spellEnd"/>
+      <w:proofErr w:type="gramEnd"/>
+      <w:r>
+        <w:rPr>
+          <w:sz w:val="24"/>
+          <w:szCs w:val="24"/>
+          <w:lang w:val="en-US"/>
+        </w:rPr>
+        <w:t xml:space="preserve"> get </w:t>
+      </w:r>
+      <w:r>
+        <w:rPr>
+          <w:sz w:val="24"/>
+          <w:szCs w:val="24"/>
+          <w:lang w:val="en-US"/>
+        </w:rPr>
+        <w:t>deploy</w:t>
+      </w:r>
+    </w:p>
+    <w:p>
+      <w:pPr>
+        <w:rPr>
+          <w:b/>
+          <w:sz w:val="24"/>
+          <w:szCs w:val="24"/>
+          <w:lang w:val="en-US"/>
+        </w:rPr>
+      </w:pPr>
+      <w:proofErr w:type="spellStart"/>
+      <w:r>
+        <w:rPr>
+          <w:b/>
+          <w:sz w:val="24"/>
+          <w:szCs w:val="24"/>
+          <w:lang w:val="en-US"/>
+        </w:rPr>
+        <w:t>Eliminar</w:t>
+      </w:r>
+      <w:proofErr w:type="spellEnd"/>
+      <w:r>
+        <w:rPr>
+          <w:b/>
+          <w:sz w:val="24"/>
+          <w:szCs w:val="24"/>
+          <w:lang w:val="en-US"/>
+        </w:rPr>
+        <w:t xml:space="preserve"> </w:t>
+      </w:r>
+      <w:r>
+        <w:rPr>
+          <w:b/>
+          <w:sz w:val="24"/>
+          <w:szCs w:val="24"/>
+          <w:lang w:val="en-US"/>
+        </w:rPr>
+        <w:t>deployment</w:t>
+      </w:r>
+    </w:p>
+    <w:p>
+      <w:pPr>
+        <w:rPr>
+          <w:sz w:val="24"/>
+          <w:szCs w:val="24"/>
+          <w:lang w:val="en-US"/>
+        </w:rPr>
+      </w:pPr>
+      <w:proofErr w:type="spellStart"/>
+      <w:proofErr w:type="gramStart"/>
+      <w:r>
+        <w:rPr>
+          <w:sz w:val="24"/>
+          <w:szCs w:val="24"/>
+          <w:lang w:val="en-US"/>
+        </w:rPr>
+        <w:t>kubectl</w:t>
+      </w:r>
+      <w:proofErr w:type="spellEnd"/>
+      <w:proofErr w:type="gramEnd"/>
+      <w:r>
+        <w:rPr>
+          <w:sz w:val="24"/>
+          <w:szCs w:val="24"/>
+          <w:lang w:val="en-US"/>
+        </w:rPr>
+        <w:t xml:space="preserve"> delete deployment +  (</w:t>
+      </w:r>
+      <w:proofErr w:type="spellStart"/>
+      <w:r>
+        <w:rPr>
+          <w:sz w:val="24"/>
+          <w:szCs w:val="24"/>
+          <w:lang w:val="en-US"/>
+        </w:rPr>
+        <w:t>nombre</w:t>
+      </w:r>
+      <w:proofErr w:type="spellEnd"/>
+      <w:r>
+        <w:rPr>
+          <w:sz w:val="24"/>
+          <w:szCs w:val="24"/>
+          <w:lang w:val="en-US"/>
+        </w:rPr>
+        <w:t xml:space="preserve"> pod)</w:t>
+      </w:r>
+    </w:p>
+    <w:p>
+      <w:pPr>
+        <w:rPr>
+          <w:b/>
+          <w:sz w:val="24"/>
+          <w:szCs w:val="24"/>
+          <w:lang w:val="en-US"/>
+        </w:rPr>
+      </w:pPr>
+      <w:proofErr w:type="spellStart"/>
+      <w:r>
+        <w:rPr>
+          <w:b/>
+          <w:sz w:val="24"/>
+          <w:szCs w:val="24"/>
+          <w:lang w:val="en-US"/>
+        </w:rPr>
+        <w:t>Listar</w:t>
+      </w:r>
+      <w:proofErr w:type="spellEnd"/>
+      <w:r>
+        <w:rPr>
+          <w:b/>
+          <w:sz w:val="24"/>
+          <w:szCs w:val="24"/>
+          <w:lang w:val="en-US"/>
+        </w:rPr>
+        <w:t xml:space="preserve"> </w:t>
+      </w:r>
+      <w:r>
+        <w:rPr>
+          <w:b/>
+          <w:sz w:val="24"/>
+          <w:szCs w:val="24"/>
+          <w:lang w:val="en-US"/>
+        </w:rPr>
+        <w:t>pods</w:t>
+      </w:r>
+      <w:r>
+        <w:rPr>
+          <w:b/>
+          <w:sz w:val="24"/>
+          <w:szCs w:val="24"/>
+          <w:lang w:val="en-US"/>
+        </w:rPr>
+        <w:t>:</w:t>
+      </w:r>
+    </w:p>
+    <w:p>
+      <w:pPr>
+        <w:rPr>
+          <w:sz w:val="24"/>
+          <w:szCs w:val="24"/>
+          <w:lang w:val="en-US"/>
+        </w:rPr>
+      </w:pPr>
+      <w:proofErr w:type="spellStart"/>
+      <w:proofErr w:type="gramStart"/>
+      <w:r>
+        <w:rPr>
+          <w:sz w:val="24"/>
+          <w:szCs w:val="24"/>
+          <w:lang w:val="en-US"/>
+        </w:rPr>
+        <w:t>kubectl</w:t>
+      </w:r>
+      <w:proofErr w:type="spellEnd"/>
+      <w:proofErr w:type="gramEnd"/>
+      <w:r>
+        <w:rPr>
+          <w:sz w:val="24"/>
+          <w:szCs w:val="24"/>
+          <w:lang w:val="en-US"/>
+        </w:rPr>
+        <w:t xml:space="preserve"> get </w:t>
+      </w:r>
+      <w:r>
+        <w:rPr>
+          <w:sz w:val="24"/>
+          <w:szCs w:val="24"/>
+          <w:lang w:val="en-US"/>
+        </w:rPr>
+        <w:t>pods</w:t>
+      </w:r>
+    </w:p>
+    <w:p>
+      <w:pPr>
+        <w:rPr>
+          <w:b/>
+          <w:sz w:val="24"/>
+          <w:szCs w:val="24"/>
+          <w:lang w:val="en-US"/>
+        </w:rPr>
+      </w:pPr>
+      <w:proofErr w:type="spellStart"/>
+      <w:r>
+        <w:rPr>
+          <w:b/>
+          <w:sz w:val="24"/>
+          <w:szCs w:val="24"/>
+          <w:lang w:val="en-US"/>
+        </w:rPr>
+        <w:lastRenderedPageBreak/>
+        <w:t>Listar</w:t>
+      </w:r>
+      <w:proofErr w:type="spellEnd"/>
+      <w:r>
+        <w:rPr>
+          <w:b/>
+          <w:sz w:val="24"/>
+          <w:szCs w:val="24"/>
+          <w:lang w:val="en-US"/>
+        </w:rPr>
+        <w:t xml:space="preserve"> </w:t>
+      </w:r>
+      <w:r>
+        <w:rPr>
+          <w:b/>
+          <w:sz w:val="24"/>
+          <w:szCs w:val="24"/>
+          <w:lang w:val="en-US"/>
+        </w:rPr>
+        <w:t>Services</w:t>
+      </w:r>
+      <w:r>
+        <w:rPr>
+          <w:b/>
+          <w:sz w:val="24"/>
+          <w:szCs w:val="24"/>
+          <w:lang w:val="en-US"/>
+        </w:rPr>
+        <w:t>:</w:t>
+      </w:r>
+    </w:p>
+    <w:p>
+      <w:pPr>
+        <w:rPr>
+          <w:sz w:val="24"/>
+          <w:szCs w:val="24"/>
+          <w:lang w:val="en-US"/>
+        </w:rPr>
+      </w:pPr>
+      <w:proofErr w:type="spellStart"/>
+      <w:proofErr w:type="gramStart"/>
+      <w:r>
+        <w:rPr>
+          <w:sz w:val="24"/>
+          <w:szCs w:val="24"/>
+          <w:lang w:val="en-US"/>
+        </w:rPr>
+        <w:t>kubectl</w:t>
+      </w:r>
+      <w:proofErr w:type="spellEnd"/>
+      <w:proofErr w:type="gramEnd"/>
+      <w:r>
+        <w:rPr>
+          <w:sz w:val="24"/>
+          <w:szCs w:val="24"/>
+          <w:lang w:val="en-US"/>
+        </w:rPr>
+        <w:t xml:space="preserve"> get </w:t>
+      </w:r>
+      <w:r>
+        <w:rPr>
+          <w:sz w:val="24"/>
+          <w:szCs w:val="24"/>
+          <w:lang w:val="en-US"/>
+        </w:rPr>
+        <w:t>services</w:t>
+      </w:r>
+    </w:p>
+    <w:p>
+      <w:pPr>
+        <w:rPr>
+          <w:b/>
+          <w:sz w:val="24"/>
+          <w:szCs w:val="24"/>
+          <w:lang w:val="en-US"/>
+        </w:rPr>
+      </w:pPr>
+      <w:proofErr w:type="spellStart"/>
+      <w:r>
+        <w:rPr>
+          <w:b/>
+          <w:sz w:val="24"/>
+          <w:szCs w:val="24"/>
+          <w:lang w:val="en-US"/>
+        </w:rPr>
+        <w:t>Inspeccionar</w:t>
+      </w:r>
+      <w:proofErr w:type="spellEnd"/>
+      <w:r>
+        <w:rPr>
+          <w:b/>
+          <w:sz w:val="24"/>
+          <w:szCs w:val="24"/>
+          <w:lang w:val="en-US"/>
+        </w:rPr>
+        <w:t xml:space="preserve"> </w:t>
+      </w:r>
+      <w:r>
+        <w:rPr>
+          <w:b/>
+          <w:sz w:val="24"/>
+          <w:szCs w:val="24"/>
+          <w:lang w:val="en-US"/>
+        </w:rPr>
+        <w:t>pod</w:t>
+      </w:r>
+      <w:r>
+        <w:rPr>
+          <w:b/>
+          <w:sz w:val="24"/>
+          <w:szCs w:val="24"/>
+          <w:lang w:val="en-US"/>
+        </w:rPr>
+        <w:t>:</w:t>
+      </w:r>
+    </w:p>
+    <w:p>
+      <w:pPr>
+        <w:rPr>
+          <w:sz w:val="24"/>
+          <w:szCs w:val="24"/>
+        </w:rPr>
+      </w:pPr>
+      <w:proofErr w:type="spellStart"/>
+      <w:r>
+        <w:rPr>
+          <w:sz w:val="24"/>
+          <w:szCs w:val="24"/>
+        </w:rPr>
+        <w:t>kubectl</w:t>
+      </w:r>
+      <w:proofErr w:type="spellEnd"/>
+      <w:r>
+        <w:rPr>
+          <w:sz w:val="24"/>
+          <w:szCs w:val="24"/>
+        </w:rPr>
+        <w:t xml:space="preserve"> </w:t>
+      </w:r>
+      <w:r>
+        <w:rPr>
+          <w:sz w:val="24"/>
+          <w:szCs w:val="24"/>
+        </w:rPr>
+        <w:t>describe</w:t>
+      </w:r>
+      <w:r>
+        <w:rPr>
+          <w:sz w:val="24"/>
+          <w:szCs w:val="24"/>
+        </w:rPr>
+        <w:t xml:space="preserve"> </w:t>
+      </w:r>
+      <w:proofErr w:type="spellStart"/>
+      <w:r>
+        <w:rPr>
+          <w:sz w:val="24"/>
+          <w:szCs w:val="24"/>
+        </w:rPr>
+        <w:t>pods</w:t>
+      </w:r>
+      <w:proofErr w:type="spellEnd"/>
+      <w:r>
+        <w:rPr>
+          <w:sz w:val="24"/>
+          <w:szCs w:val="24"/>
+        </w:rPr>
+        <w:t xml:space="preserve"> + (nombre de </w:t>
+      </w:r>
+      <w:proofErr w:type="spellStart"/>
+      <w:r>
+        <w:rPr>
+          <w:sz w:val="24"/>
+          <w:szCs w:val="24"/>
+        </w:rPr>
+        <w:t>pod</w:t>
+      </w:r>
+      <w:proofErr w:type="spellEnd"/>
+      <w:r>
+        <w:rPr>
+          <w:sz w:val="24"/>
+          <w:szCs w:val="24"/>
+        </w:rPr>
+        <w:t>)</w:t>
+      </w:r>
+    </w:p>
+    <w:p>
+      <w:pPr>
+        <w:rPr>
+          <w:b/>
+          <w:sz w:val="24"/>
+          <w:szCs w:val="24"/>
+        </w:rPr>
+      </w:pPr>
+      <w:r>
+        <w:rPr>
+          <w:b/>
+          <w:sz w:val="24"/>
+          <w:szCs w:val="24"/>
+        </w:rPr>
+        <w:t xml:space="preserve">Inspeccionar </w:t>
+      </w:r>
+      <w:proofErr w:type="spellStart"/>
+      <w:r>
+        <w:rPr>
+          <w:b/>
+          <w:sz w:val="24"/>
+          <w:szCs w:val="24"/>
+        </w:rPr>
+        <w:t>service</w:t>
+      </w:r>
+      <w:proofErr w:type="spellEnd"/>
+      <w:r>
+        <w:rPr>
+          <w:b/>
+          <w:sz w:val="24"/>
+          <w:szCs w:val="24"/>
+        </w:rPr>
+        <w:t>:</w:t>
+      </w:r>
+    </w:p>
+    <w:p>
+      <w:pPr>
+        <w:rPr>
+          <w:sz w:val="24"/>
+          <w:szCs w:val="24"/>
+        </w:rPr>
+      </w:pPr>
+      <w:proofErr w:type="spellStart"/>
+      <w:r>
+        <w:rPr>
+          <w:sz w:val="24"/>
+          <w:szCs w:val="24"/>
+        </w:rPr>
+        <w:t>kubectl</w:t>
+      </w:r>
+      <w:proofErr w:type="spellEnd"/>
+      <w:r>
+        <w:rPr>
+          <w:sz w:val="24"/>
+          <w:szCs w:val="24"/>
+        </w:rPr>
+        <w:t xml:space="preserve"> describe </w:t>
+      </w:r>
+      <w:proofErr w:type="spellStart"/>
+      <w:r>
+        <w:rPr>
+          <w:sz w:val="24"/>
+          <w:szCs w:val="24"/>
+        </w:rPr>
+        <w:t>service</w:t>
+      </w:r>
+      <w:proofErr w:type="spellEnd"/>
+      <w:r>
+        <w:rPr>
+          <w:sz w:val="24"/>
+          <w:szCs w:val="24"/>
+        </w:rPr>
+        <w:t xml:space="preserve"> + (nombre </w:t>
+      </w:r>
+      <w:r>
+        <w:rPr>
+          <w:sz w:val="24"/>
+          <w:szCs w:val="24"/>
+        </w:rPr>
+        <w:t>de service</w:t>
       </w:r>
       <w:bookmarkStart w:id="0" w:name="_GoBack"/>
       <w:bookmarkEnd w:id="0"/>
       <w:r>
         <w:rPr>
-          <w:b/>
           <w:sz w:val="24"/>
           <w:szCs w:val="24"/>
         </w:rPr>
         <w:t>)</w:t>
       </w:r>
+    </w:p>
+    <w:p>
+      <w:pPr>
+        <w:rPr>
+          <w:sz w:val="24"/>
+          <w:szCs w:val="24"/>
+        </w:rPr>
+      </w:pPr>
+    </w:p>
+    <w:p>
+      <w:pPr>
+        <w:rPr>
+          <w:b/>
+          <w:sz w:val="24"/>
+          <w:szCs w:val="24"/>
+        </w:rPr>
+      </w:pPr>
+      <w:r>
+        <w:rPr>
+          <w:b/>
+          <w:sz w:val="24"/>
+          <w:szCs w:val="24"/>
+        </w:rPr>
+        <w:t>Ver log de</w:t>
+      </w:r>
+      <w:r>
+        <w:rPr>
+          <w:b/>
+          <w:sz w:val="24"/>
+          <w:szCs w:val="24"/>
+        </w:rPr>
+        <w:t xml:space="preserve"> </w:t>
+      </w:r>
+      <w:proofErr w:type="spellStart"/>
+      <w:r>
+        <w:rPr>
+          <w:b/>
+          <w:sz w:val="24"/>
+          <w:szCs w:val="24"/>
+        </w:rPr>
+        <w:t>pod</w:t>
+      </w:r>
+      <w:proofErr w:type="spellEnd"/>
       <w:r>
         <w:rPr>
           <w:b/>
@@ -1476,188 +2884,61 @@
         <w:rPr>
           <w:sz w:val="24"/>
           <w:szCs w:val="24"/>
-          <w:lang w:val="en-US"/>
-        </w:rPr>
-      </w:pPr>
-      <w:proofErr w:type="spellStart"/>
-      <w:proofErr w:type="gramStart"/>
-      <w:r>
-        <w:rPr>
-          <w:sz w:val="24"/>
-          <w:szCs w:val="24"/>
-          <w:lang w:val="en-US"/>
-        </w:rPr>
-        <w:t>docker</w:t>
-      </w:r>
-      <w:proofErr w:type="spellEnd"/>
-      <w:r>
-        <w:rPr>
-          <w:sz w:val="24"/>
-          <w:szCs w:val="24"/>
-          <w:lang w:val="en-US"/>
-        </w:rPr>
-        <w:t>-</w:t>
-      </w:r>
-      <w:proofErr w:type="gramEnd"/>
-      <w:r>
-        <w:rPr>
-          <w:sz w:val="24"/>
-          <w:szCs w:val="24"/>
-          <w:lang w:val="en-US"/>
-        </w:rPr>
-        <w:t>compose restart</w:t>
-      </w:r>
-    </w:p>
-    <w:p>
-      <w:pPr>
-        <w:rPr>
-          <w:b/>
-          <w:sz w:val="24"/>
-          <w:szCs w:val="24"/>
-          <w:lang w:val="en-US"/>
-        </w:rPr>
-      </w:pPr>
-      <w:proofErr w:type="gramStart"/>
-      <w:r>
-        <w:rPr>
-          <w:b/>
-          <w:sz w:val="24"/>
-          <w:szCs w:val="24"/>
-          <w:lang w:val="en-US"/>
-        </w:rPr>
-        <w:t>Mas</w:t>
-      </w:r>
-      <w:proofErr w:type="gramEnd"/>
-      <w:r>
-        <w:rPr>
-          <w:b/>
-          <w:sz w:val="24"/>
-          <w:szCs w:val="24"/>
-          <w:lang w:val="en-US"/>
-        </w:rPr>
-        <w:t xml:space="preserve"> </w:t>
-      </w:r>
-      <w:proofErr w:type="spellStart"/>
-      <w:r>
-        <w:rPr>
-          <w:b/>
-          <w:sz w:val="24"/>
-          <w:szCs w:val="24"/>
-          <w:lang w:val="en-US"/>
-        </w:rPr>
-        <w:t>comandos</w:t>
-      </w:r>
-      <w:proofErr w:type="spellEnd"/>
-      <w:r>
-        <w:rPr>
-          <w:b/>
-          <w:sz w:val="24"/>
-          <w:szCs w:val="24"/>
-          <w:lang w:val="en-US"/>
-        </w:rPr>
-        <w:t>:</w:t>
-      </w:r>
-    </w:p>
-    <w:p>
-      <w:pPr>
-        <w:rPr>
-          <w:sz w:val="24"/>
-          <w:szCs w:val="24"/>
-          <w:lang w:val="en-US"/>
-        </w:rPr>
-      </w:pPr>
-      <w:proofErr w:type="spellStart"/>
-      <w:proofErr w:type="gramStart"/>
-      <w:r>
-        <w:rPr>
-          <w:sz w:val="24"/>
-          <w:szCs w:val="24"/>
-          <w:lang w:val="en-US"/>
-        </w:rPr>
-        <w:t>docker</w:t>
-      </w:r>
-      <w:proofErr w:type="spellEnd"/>
-      <w:r>
-        <w:rPr>
-          <w:sz w:val="24"/>
-          <w:szCs w:val="24"/>
-          <w:lang w:val="en-US"/>
-        </w:rPr>
-        <w:t>-</w:t>
-      </w:r>
-      <w:proofErr w:type="gramEnd"/>
-      <w:r>
-        <w:rPr>
-          <w:sz w:val="24"/>
-          <w:szCs w:val="24"/>
-          <w:lang w:val="en-US"/>
-        </w:rPr>
-        <w:t>compose --help</w:t>
-      </w:r>
-    </w:p>
-    <w:p>
-      <w:pPr>
-        <w:rPr>
-          <w:sz w:val="24"/>
-          <w:szCs w:val="24"/>
-          <w:lang w:val="en-US"/>
-        </w:rPr>
-      </w:pPr>
-    </w:p>
-    <w:p>
-      <w:pPr>
-        <w:rPr>
-          <w:sz w:val="24"/>
-          <w:szCs w:val="24"/>
-          <w:lang w:val="en-US"/>
-        </w:rPr>
-      </w:pPr>
-    </w:p>
-    <w:p>
-      <w:pPr>
-        <w:rPr>
-          <w:sz w:val="24"/>
-          <w:szCs w:val="24"/>
-          <w:lang w:val="en-US"/>
-        </w:rPr>
-      </w:pPr>
-    </w:p>
-    <w:p>
-      <w:pPr>
-        <w:jc w:val="center"/>
-        <w:rPr>
-          <w:b/>
-          <w:sz w:val="32"/>
-          <w:u w:val="single"/>
-          <w:lang w:val="en-US"/>
-        </w:rPr>
-      </w:pPr>
-    </w:p>
-    <w:p>
-      <w:pPr>
-        <w:jc w:val="center"/>
-        <w:rPr>
-          <w:b/>
-          <w:sz w:val="32"/>
-          <w:u w:val="single"/>
-          <w:lang w:val="en-US"/>
-        </w:rPr>
-      </w:pPr>
-      <w:r>
-        <w:rPr>
-          <w:b/>
-          <w:sz w:val="32"/>
-          <w:u w:val="single"/>
-          <w:lang w:val="en-US"/>
-        </w:rPr>
-        <w:t>COMANDOS KUBERNETES</w:t>
-      </w:r>
-    </w:p>
-    <w:p>
-      <w:pPr>
-        <w:rPr>
-          <w:sz w:val="24"/>
-          <w:lang w:val="en-US"/>
+        </w:rPr>
+      </w:pPr>
+      <w:proofErr w:type="spellStart"/>
+      <w:r>
+        <w:rPr>
+          <w:sz w:val="24"/>
+          <w:szCs w:val="24"/>
+        </w:rPr>
+        <w:t>kubectl</w:t>
+      </w:r>
+      <w:proofErr w:type="spellEnd"/>
+      <w:r>
+        <w:rPr>
+          <w:sz w:val="24"/>
+          <w:szCs w:val="24"/>
+        </w:rPr>
+        <w:t xml:space="preserve"> </w:t>
+      </w:r>
+      <w:proofErr w:type="spellStart"/>
+      <w:r>
+        <w:rPr>
+          <w:sz w:val="24"/>
+          <w:szCs w:val="24"/>
+        </w:rPr>
+        <w:t>logs</w:t>
+      </w:r>
+      <w:proofErr w:type="spellEnd"/>
+      <w:r>
+        <w:rPr>
+          <w:sz w:val="24"/>
+          <w:szCs w:val="24"/>
+        </w:rPr>
+        <w:t xml:space="preserve"> + (nombre de </w:t>
+      </w:r>
+      <w:proofErr w:type="spellStart"/>
+      <w:r>
+        <w:rPr>
+          <w:sz w:val="24"/>
+          <w:szCs w:val="24"/>
+        </w:rPr>
+        <w:t>pod</w:t>
+      </w:r>
+      <w:proofErr w:type="spellEnd"/>
+      <w:r>
+        <w:rPr>
+          <w:sz w:val="24"/>
+          <w:szCs w:val="24"/>
+        </w:rPr>
+        <w:t>)</w:t>
+      </w:r>
+    </w:p>
+    <w:p>
+      <w:pPr>
+        <w:rPr>
+          <w:sz w:val="24"/>
         </w:rPr>
       </w:pPr>
     </w:p>
@@ -2354,4 +3635,16 @@
     </a:ext>
   </a:extLst>
 </a:theme>
+</file>
+
+<file path=customXml/item1.xml><?xml version="1.0" encoding="utf-8"?>
+<b:Sources xmlns:b="http://schemas.openxmlformats.org/officeDocument/2006/bibliography" xmlns="http://schemas.openxmlformats.org/officeDocument/2006/bibliography" SelectedStyle="\APASixthEditionOfficeOnline.xsl" StyleName="APA" Version="6"/>
+</file>
+
+<file path=customXml/itemProps1.xml><?xml version="1.0" encoding="utf-8"?>
+<ds:datastoreItem xmlns:ds="http://schemas.openxmlformats.org/officeDocument/2006/customXml" ds:itemID="{4B5178B0-1933-464E-A6B3-961153FA70B9}">
+  <ds:schemaRefs>
+    <ds:schemaRef ds:uri="http://schemas.openxmlformats.org/officeDocument/2006/bibliography"/>
+  </ds:schemaRefs>
+</ds:datastoreItem>
 </file>